--- a/project_report_aurelio_arango.docx
+++ b/project_report_aurelio_arango.docx
@@ -204,17 +204,16 @@
           <w:sz w:val="24"/>
           <w:szCs w:val="24"/>
         </w:rPr>
-        <w:t xml:space="preserve">Navigate to any of the two games by using the arrow keys or click on the game by using the mouse. The first game uses arrow keys to control the ball and the second uses the mouse to shoot lasers, B to go back, R to restart the game, and arrows to move around. </w:t>
-      </w:r>
-    </w:p>
-    <w:p>
-      <w:pPr>
-        <w:rPr>
-          <w:rFonts w:ascii="Arial" w:hAnsi="Arial" w:cs="Arial"/>
-          <w:sz w:val="24"/>
-          <w:szCs w:val="24"/>
-        </w:rPr>
-      </w:pPr>
+        <w:t>Navigate to any of the two games by using the arrow keys or click on the game by using the mouse. The first game uses arrow keys to control the ball and the second uses the mouse to shoot lasers, B to go back, R to restart the ga</w:t>
+      </w:r>
+      <w:r>
+        <w:rPr>
+          <w:rFonts w:ascii="Arial" w:hAnsi="Arial" w:cs="Arial"/>
+          <w:sz w:val="24"/>
+          <w:szCs w:val="24"/>
+        </w:rPr>
+        <w:t xml:space="preserve">me, and arrows to move around. </w:t>
+      </w:r>
     </w:p>
     <w:p>
       <w:pPr>
@@ -240,50 +239,58 @@
         </w:rPr>
         <w:t xml:space="preserve">The view is not from top but rather from the side view. </w:t>
       </w:r>
-    </w:p>
-    <w:p>
-      <w:pPr>
-        <w:rPr>
-          <w:rFonts w:ascii="Arial" w:hAnsi="Arial" w:cs="Arial"/>
-          <w:sz w:val="24"/>
-          <w:szCs w:val="24"/>
-        </w:rPr>
-      </w:pPr>
-      <w:r>
-        <w:rPr>
-          <w:rFonts w:ascii="Arial" w:hAnsi="Arial" w:cs="Arial"/>
-          <w:sz w:val="24"/>
-          <w:szCs w:val="24"/>
-        </w:rPr>
-        <w:t xml:space="preserve">I learn to make my first game, how to make prefabs, add music, and most importantly how to update old code that is out of date. Working on making the game a VR is bit more complicating than what I thought. However, on the next game I plan to include a VR feature. </w:t>
-      </w:r>
-    </w:p>
-    <w:p>
-      <w:pPr>
-        <w:rPr>
-          <w:rFonts w:ascii="Arial" w:hAnsi="Arial" w:cs="Arial"/>
-          <w:sz w:val="24"/>
-          <w:szCs w:val="24"/>
-        </w:rPr>
-      </w:pPr>
-      <w:r>
-        <w:rPr>
-          <w:rFonts w:ascii="Arial" w:hAnsi="Arial" w:cs="Arial"/>
-          <w:sz w:val="24"/>
-          <w:szCs w:val="24"/>
-        </w:rPr>
-        <w:t>I made a version for the VR but the view was from the other side of the background. I want to make sure</w:t>
-      </w:r>
-      <w:r>
-        <w:rPr>
-          <w:rFonts w:ascii="Arial" w:hAnsi="Arial" w:cs="Arial"/>
-          <w:sz w:val="24"/>
-          <w:szCs w:val="24"/>
-        </w:rPr>
-        <w:t xml:space="preserve"> it runs on android. Also, I would add music to other areas of the game and have the same font across different scenes. </w:t>
+      <w:r>
+        <w:rPr>
+          <w:rFonts w:ascii="Arial" w:hAnsi="Arial" w:cs="Arial"/>
+          <w:sz w:val="24"/>
+          <w:szCs w:val="24"/>
+        </w:rPr>
+        <w:t xml:space="preserve">I am using the same scrips and some I had to make a few modifications to accommodate the different view. </w:t>
       </w:r>
       <w:bookmarkStart w:id="0" w:name="_GoBack"/>
       <w:bookmarkEnd w:id="0"/>
+    </w:p>
+    <w:p>
+      <w:pPr>
+        <w:rPr>
+          <w:rFonts w:ascii="Arial" w:hAnsi="Arial" w:cs="Arial"/>
+          <w:sz w:val="24"/>
+          <w:szCs w:val="24"/>
+        </w:rPr>
+      </w:pPr>
+      <w:r>
+        <w:rPr>
+          <w:rFonts w:ascii="Arial" w:hAnsi="Arial" w:cs="Arial"/>
+          <w:sz w:val="24"/>
+          <w:szCs w:val="24"/>
+        </w:rPr>
+        <w:t xml:space="preserve">I learn to make my first game, how to make prefabs, add music, and most importantly how to update old code that is out of date. Working on making the game a VR is bit more complicating than what I thought. However, on the next game I plan to include a VR feature. </w:t>
+      </w:r>
+    </w:p>
+    <w:p>
+      <w:pPr>
+        <w:rPr>
+          <w:rFonts w:ascii="Arial" w:hAnsi="Arial" w:cs="Arial"/>
+          <w:sz w:val="24"/>
+          <w:szCs w:val="24"/>
+        </w:rPr>
+      </w:pPr>
+      <w:r>
+        <w:rPr>
+          <w:rFonts w:ascii="Arial" w:hAnsi="Arial" w:cs="Arial"/>
+          <w:sz w:val="24"/>
+          <w:szCs w:val="24"/>
+        </w:rPr>
+        <w:t>I made a version for the VR but the view was from the other side of the background. I want to make sure</w:t>
+      </w:r>
+      <w:r>
+        <w:rPr>
+          <w:rFonts w:ascii="Arial" w:hAnsi="Arial" w:cs="Arial"/>
+          <w:sz w:val="24"/>
+          <w:szCs w:val="24"/>
+        </w:rPr>
+        <w:t xml:space="preserve"> it runs on android. Also, I would add music to other areas of the game and have the same font across different scenes. </w:t>
+      </w:r>
     </w:p>
     <w:p>
       <w:pPr>
